--- a/DOCX/Moeschler y Reboul 2000 Diccionario enciclopedico.docx
+++ b/DOCX/Moeschler y Reboul 2000 Diccionario enciclopedico.docx
@@ -2153,12 +2153,12 @@
           <wp:inline>
             <wp:extent cx="4580961" cy="1947580"/>
             <wp:effectExtent b="0" l="0" r="0" t="0"/>
-            <wp:docPr descr="" title="descripción-valusersvalmoredesktopdoc-may.-22-2017-12-34.png" id="1" name="Picture"/>
+            <wp:docPr descr="" title="descripción-valusersvalmoredesktopdoc-may.-22-2017-12-34.png" id="21" name="Picture"/>
             <a:graphic>
               <a:graphicData uri="http://schemas.openxmlformats.org/drawingml/2006/picture">
                 <pic:pic>
                   <pic:nvPicPr>
-                    <pic:cNvPr descr="Pictures/10000201000001F5000000D5564C71074F93F62B.png" id="0" name="Picture"/>
+                    <pic:cNvPr descr="Pictures/10000201000001F5000000D5564C71074F93F62B.png" id="22" name="Picture"/>
                     <pic:cNvPicPr>
                       <a:picLocks noChangeArrowheads="1" noChangeAspect="1"/>
                     </pic:cNvPicPr>
@@ -2968,18 +2968,18 @@
           <wp:inline>
             <wp:extent cx="4580961" cy="2322758"/>
             <wp:effectExtent b="0" l="0" r="0" t="0"/>
-            <wp:docPr descr="" title="descripción-valusersvalmoredesktopreboul-0p.-27_pagina_2.png" id="1" name="Picture"/>
+            <wp:docPr descr="" title="descripción-valusersvalmoredesktopreboul-0p.-27_pagina_2.png" id="24" name="Picture"/>
             <a:graphic>
               <a:graphicData uri="http://schemas.openxmlformats.org/drawingml/2006/picture">
                 <pic:pic>
                   <pic:nvPicPr>
-                    <pic:cNvPr descr="Pictures/10000201000001F5000000FEEED4F5D06406CBC3.png" id="0" name="Picture"/>
+                    <pic:cNvPr descr="Pictures/10000201000001F5000000FEEED4F5D06406CBC3.png" id="25" name="Picture"/>
                     <pic:cNvPicPr>
                       <a:picLocks noChangeArrowheads="1" noChangeAspect="1"/>
                     </pic:cNvPicPr>
                   </pic:nvPicPr>
                   <pic:blipFill>
-                    <a:blip r:embed="rId21"/>
+                    <a:blip r:embed="rId23"/>
                     <a:stretch>
                       <a:fillRect/>
                     </a:stretch>
@@ -4766,18 +4766,18 @@
           <wp:inline>
             <wp:extent cx="4580961" cy="1938619"/>
             <wp:effectExtent b="0" l="0" r="0" t="0"/>
-            <wp:docPr descr="" title="descripción-valusersvalmoredesktopdoc-may.-22-2017-17-40.png" id="1" name="Picture"/>
+            <wp:docPr descr="" title="descripción-valusersvalmoredesktopdoc-may.-22-2017-17-40.png" id="27" name="Picture"/>
             <a:graphic>
               <a:graphicData uri="http://schemas.openxmlformats.org/drawingml/2006/picture">
                 <pic:pic>
                   <pic:nvPicPr>
-                    <pic:cNvPr descr="Pictures/10000201000001F5000000D4C1E45B1856536760.png" id="0" name="Picture"/>
+                    <pic:cNvPr descr="Pictures/10000201000001F5000000D4C1E45B1856536760.png" id="28" name="Picture"/>
                     <pic:cNvPicPr>
                       <a:picLocks noChangeArrowheads="1" noChangeAspect="1"/>
                     </pic:cNvPicPr>
                   </pic:nvPicPr>
                   <pic:blipFill>
-                    <a:blip r:embed="rId22"/>
+                    <a:blip r:embed="rId26"/>
                     <a:stretch>
                       <a:fillRect/>
                     </a:stretch>
@@ -4954,18 +4954,18 @@
           <wp:inline>
             <wp:extent cx="4580961" cy="2541940"/>
             <wp:effectExtent b="0" l="0" r="0" t="0"/>
-            <wp:docPr descr="" title="descripción-valusersvalmoredesktoprebol-fig.-5.png" id="1" name="Picture"/>
+            <wp:docPr descr="" title="descripción-valusersvalmoredesktoprebol-fig.-5.png" id="30" name="Picture"/>
             <a:graphic>
               <a:graphicData uri="http://schemas.openxmlformats.org/drawingml/2006/picture">
                 <pic:pic>
                   <pic:nvPicPr>
-                    <pic:cNvPr descr="Pictures/10000201000001F500000116739216C9B9CA054D.png" id="0" name="Picture"/>
+                    <pic:cNvPr descr="Pictures/10000201000001F500000116739216C9B9CA054D.png" id="31" name="Picture"/>
                     <pic:cNvPicPr>
                       <a:picLocks noChangeArrowheads="1" noChangeAspect="1"/>
                     </pic:cNvPicPr>
                   </pic:nvPicPr>
                   <pic:blipFill>
-                    <a:blip r:embed="rId23"/>
+                    <a:blip r:embed="rId29"/>
                     <a:stretch>
                       <a:fillRect/>
                     </a:stretch>
@@ -5307,18 +5307,18 @@
           <wp:inline>
             <wp:extent cx="5334000" cy="4498888"/>
             <wp:effectExtent b="0" l="0" r="0" t="0"/>
-            <wp:docPr descr="" title="descripción-valusersvalmoredesktopmoeschles-p.-39-fig.-6.png" id="1" name="Picture"/>
+            <wp:docPr descr="" title="descripción-valusersvalmoredesktopmoeschles-p.-39-fig.-6.png" id="33" name="Picture"/>
             <a:graphic>
               <a:graphicData uri="http://schemas.openxmlformats.org/drawingml/2006/picture">
                 <pic:pic>
                   <pic:nvPicPr>
-                    <pic:cNvPr descr="Pictures/1000020100000161000002B4952CF0DD67AA6793.png" id="0" name="Picture"/>
+                    <pic:cNvPr descr="Pictures/1000020100000161000002B4952CF0DD67AA6793.png" id="34" name="Picture"/>
                     <pic:cNvPicPr>
                       <a:picLocks noChangeArrowheads="1" noChangeAspect="1"/>
                     </pic:cNvPicPr>
                   </pic:nvPicPr>
                   <pic:blipFill>
-                    <a:blip r:embed="rId24"/>
+                    <a:blip r:embed="rId32"/>
                     <a:stretch>
                       <a:fillRect/>
                     </a:stretch>
@@ -5970,18 +5970,18 @@
           <wp:inline>
             <wp:extent cx="4590379" cy="3099998"/>
             <wp:effectExtent b="0" l="0" r="0" t="0"/>
-            <wp:docPr descr="" title="descripción-valusersvalmoredesktopreboul-fig.-7-p.-42.png" id="1" name="Picture"/>
+            <wp:docPr descr="" title="descripción-valusersvalmoredesktopreboul-fig.-7-p.-42.png" id="36" name="Picture"/>
             <a:graphic>
               <a:graphicData uri="http://schemas.openxmlformats.org/drawingml/2006/picture">
                 <pic:pic>
                   <pic:nvPicPr>
-                    <pic:cNvPr descr="Pictures/10000201000001F600000153A60E43860E95C613.png" id="0" name="Picture"/>
+                    <pic:cNvPr descr="Pictures/10000201000001F600000153A60E43860E95C613.png" id="37" name="Picture"/>
                     <pic:cNvPicPr>
                       <a:picLocks noChangeArrowheads="1" noChangeAspect="1"/>
                     </pic:cNvPicPr>
                   </pic:nvPicPr>
                   <pic:blipFill>
-                    <a:blip r:embed="rId25"/>
+                    <a:blip r:embed="rId35"/>
                     <a:stretch>
                       <a:fillRect/>
                     </a:stretch>
@@ -6740,18 +6740,18 @@
           <wp:inline>
             <wp:extent cx="4316059" cy="3182020"/>
             <wp:effectExtent b="0" l="0" r="0" t="0"/>
-            <wp:docPr descr="" title="descripción-valusersvalmoredesktopreboul-y-moeschler-fig-8-p.-42.png" id="1" name="Picture"/>
+            <wp:docPr descr="" title="descripción-valusersvalmoredesktopreboul-y-moeschler-fig-8-p.-42.png" id="39" name="Picture"/>
             <a:graphic>
               <a:graphicData uri="http://schemas.openxmlformats.org/drawingml/2006/picture">
                 <pic:pic>
                   <pic:nvPicPr>
-                    <pic:cNvPr descr="Pictures/10000201000001D80000015C718CD7DBF187E150.png" id="0" name="Picture"/>
+                    <pic:cNvPr descr="Pictures/10000201000001D80000015C718CD7DBF187E150.png" id="40" name="Picture"/>
                     <pic:cNvPicPr>
                       <a:picLocks noChangeArrowheads="1" noChangeAspect="1"/>
                     </pic:cNvPicPr>
                   </pic:nvPicPr>
                   <pic:blipFill>
-                    <a:blip r:embed="rId26"/>
+                    <a:blip r:embed="rId38"/>
                     <a:stretch>
                       <a:fillRect/>
                     </a:stretch>
@@ -8497,18 +8497,18 @@
           <wp:inline>
             <wp:extent cx="4590379" cy="2505638"/>
             <wp:effectExtent b="0" l="0" r="0" t="0"/>
-            <wp:docPr descr="" title="descripción-valusersvalmoredesktopaustin-1970-52-moeschler-p.-56.png" id="1" name="Picture"/>
+            <wp:docPr descr="" title="descripción-valusersvalmoredesktopaustin-1970-52-moeschler-p.-56.png" id="42" name="Picture"/>
             <a:graphic>
               <a:graphicData uri="http://schemas.openxmlformats.org/drawingml/2006/picture">
                 <pic:pic>
                   <pic:nvPicPr>
-                    <pic:cNvPr descr="Pictures/10000201000001F600000112EC1CE5C7E2E150DA.png" id="0" name="Picture"/>
+                    <pic:cNvPr descr="Pictures/10000201000001F600000112EC1CE5C7E2E150DA.png" id="43" name="Picture"/>
                     <pic:cNvPicPr>
                       <a:picLocks noChangeArrowheads="1" noChangeAspect="1"/>
                     </pic:cNvPicPr>
                   </pic:nvPicPr>
                   <pic:blipFill>
-                    <a:blip r:embed="rId27"/>
+                    <a:blip r:embed="rId41"/>
                     <a:stretch>
                       <a:fillRect/>
                     </a:stretch>
@@ -16110,18 +16110,18 @@
           <wp:inline>
             <wp:extent cx="5334000" cy="2455769"/>
             <wp:effectExtent b="0" l="0" r="0" t="0"/>
-            <wp:docPr descr="" title="" id="1" name="Picture"/>
+            <wp:docPr descr="" title="" id="45" name="Picture"/>
             <a:graphic>
               <a:graphicData uri="http://schemas.openxmlformats.org/drawingml/2006/picture">
                 <pic:pic>
                   <pic:nvPicPr>
-                    <pic:cNvPr descr="Pictures/100000000000078F0000037B97704CFB8F207867.jpg" id="0" name="Picture"/>
+                    <pic:cNvPr descr="Pictures/100000000000078F0000037B97704CFB8F207867.jpg" id="46" name="Picture"/>
                     <pic:cNvPicPr>
                       <a:picLocks noChangeArrowheads="1" noChangeAspect="1"/>
                     </pic:cNvPicPr>
                   </pic:nvPicPr>
                   <pic:blipFill>
-                    <a:blip r:embed="rId28"/>
+                    <a:blip r:embed="rId44"/>
                     <a:stretch>
                       <a:fillRect/>
                     </a:stretch>
@@ -17347,18 +17347,18 @@
           <wp:inline>
             <wp:extent cx="5334000" cy="3714116"/>
             <wp:effectExtent b="0" l="0" r="0" t="0"/>
-            <wp:docPr descr="" title="" id="1" name="Picture"/>
+            <wp:docPr descr="" title="" id="48" name="Picture"/>
             <a:graphic>
               <a:graphicData uri="http://schemas.openxmlformats.org/drawingml/2006/picture">
                 <pic:pic>
                   <pic:nvPicPr>
-                    <pic:cNvPr descr="Pictures/10000000000006B4000004AB8094CDA4FE414547.jpg" id="0" name="Picture"/>
+                    <pic:cNvPr descr="Pictures/10000000000006B4000004AB8094CDA4FE414547.jpg" id="49" name="Picture"/>
                     <pic:cNvPicPr>
                       <a:picLocks noChangeArrowheads="1" noChangeAspect="1"/>
                     </pic:cNvPicPr>
                   </pic:nvPicPr>
                   <pic:blipFill>
-                    <a:blip r:embed="rId29"/>
+                    <a:blip r:embed="rId47"/>
                     <a:stretch>
                       <a:fillRect/>
                     </a:stretch>
@@ -19332,18 +19332,18 @@
           <wp:inline>
             <wp:extent cx="4590379" cy="3310219"/>
             <wp:effectExtent b="0" l="0" r="0" t="0"/>
-            <wp:docPr descr="" title="" id="1" name="Picture"/>
+            <wp:docPr descr="" title="" id="51" name="Picture"/>
             <a:graphic>
               <a:graphicData uri="http://schemas.openxmlformats.org/drawingml/2006/picture">
                 <pic:pic>
                   <pic:nvPicPr>
-                    <pic:cNvPr descr="Pictures/10000201000001F60000016A7B55F3AE6AF0888E.png" id="0" name="Picture"/>
+                    <pic:cNvPr descr="Pictures/10000201000001F60000016A7B55F3AE6AF0888E.png" id="52" name="Picture"/>
                     <pic:cNvPicPr>
                       <a:picLocks noChangeArrowheads="1" noChangeAspect="1"/>
                     </pic:cNvPicPr>
                   </pic:nvPicPr>
                   <pic:blipFill>
-                    <a:blip r:embed="rId30"/>
+                    <a:blip r:embed="rId50"/>
                     <a:stretch>
                       <a:fillRect/>
                     </a:stretch>
@@ -21070,18 +21070,18 @@
           <wp:inline>
             <wp:extent cx="4542099" cy="5581040"/>
             <wp:effectExtent b="0" l="0" r="0" t="0"/>
-            <wp:docPr descr="" title="" id="1" name="Picture"/>
+            <wp:docPr descr="" title="" id="54" name="Picture"/>
             <a:graphic>
               <a:graphicData uri="http://schemas.openxmlformats.org/drawingml/2006/picture">
                 <pic:pic>
                   <pic:nvPicPr>
-                    <pic:cNvPr descr="Pictures/1000020100000282000002C1528882F910A824ED.png" id="0" name="Picture"/>
+                    <pic:cNvPr descr="Pictures/1000020100000282000002C1528882F910A824ED.png" id="55" name="Picture"/>
                     <pic:cNvPicPr>
                       <a:picLocks noChangeArrowheads="1" noChangeAspect="1"/>
                     </pic:cNvPicPr>
                   </pic:nvPicPr>
                   <pic:blipFill>
-                    <a:blip r:embed="rId31"/>
+                    <a:blip r:embed="rId53"/>
                     <a:stretch>
                       <a:fillRect/>
                     </a:stretch>
@@ -21117,18 +21117,18 @@
           <wp:inline>
             <wp:extent cx="5334000" cy="6554422"/>
             <wp:effectExtent b="0" l="0" r="0" t="0"/>
-            <wp:docPr descr="" title="" id="1" name="Picture"/>
+            <wp:docPr descr="" title="" id="57" name="Picture"/>
             <a:graphic>
               <a:graphicData uri="http://schemas.openxmlformats.org/drawingml/2006/picture">
                 <pic:pic>
                   <pic:nvPicPr>
-                    <pic:cNvPr descr="Pictures/100000000000079000000A20F5A94A17F752A8FB.jpg" id="0" name="Picture"/>
+                    <pic:cNvPr descr="Pictures/100000000000079000000A20F5A94A17F752A8FB.jpg" id="58" name="Picture"/>
                     <pic:cNvPicPr>
                       <a:picLocks noChangeArrowheads="1" noChangeAspect="1"/>
                     </pic:cNvPicPr>
                   </pic:nvPicPr>
                   <pic:blipFill>
-                    <a:blip r:embed="rId32"/>
+                    <a:blip r:embed="rId56"/>
                     <a:stretch>
                       <a:fillRect/>
                     </a:stretch>

--- a/DOCX/Moeschler y Reboul 2000 Diccionario enciclopedico.docx
+++ b/DOCX/Moeschler y Reboul 2000 Diccionario enciclopedico.docx
@@ -21823,7 +21823,10 @@
   <w:style w:type="character" w:customStyle="1" w:styleId="ImportTok">
     <w:name w:val="ImportTok"/>
     <w:basedOn w:val="VerbatimChar"/>
-    <w:rPr/>
+    <w:rPr>
+      <w:color w:val="008000"/>
+      <w:b/>
+    </w:rPr>
   </w:style>
   <w:style w:type="character" w:customStyle="1" w:styleId="CommentTok">
     <w:name w:val="CommentTok"/>
@@ -21898,7 +21901,9 @@
   <w:style w:type="character" w:customStyle="1" w:styleId="BuiltInTok">
     <w:name w:val="BuiltInTok"/>
     <w:basedOn w:val="VerbatimChar"/>
-    <w:rPr/>
+    <w:rPr>
+      <w:color w:val="008000"/>
+    </w:rPr>
   </w:style>
   <w:style w:type="character" w:customStyle="1" w:styleId="ExtensionTok">
     <w:name w:val="ExtensionTok"/>
